--- a/servlet quiz.docx
+++ b/servlet quiz.docx
@@ -108,7 +108,70 @@
           <w:sz w:val="24"/>
           <w:szCs w:val="24"/>
         </w:rPr>
-        <w:t xml:space="preserve">Web servers gets the request first then passes into web container. Web container call servlet </w:t>
+        <w:t xml:space="preserve">Web servers gets the request first then passes into web container. </w:t>
+      </w:r>
+      <w:r>
+        <w:rPr>
+          <w:sz w:val="24"/>
+          <w:szCs w:val="24"/>
+        </w:rPr>
+        <w:t xml:space="preserve">Web container finds which servlet should handle the request, then invokes service method. </w:t>
+      </w:r>
+    </w:p>
+    <w:p>
+      <w:pPr>
+        <w:pStyle w:val="ListParagraph"/>
+        <w:numPr>
+          <w:ilvl w:val="0"/>
+          <w:numId w:val="1"/>
+        </w:numPr>
+        <w:rPr>
+          <w:sz w:val="24"/>
+          <w:szCs w:val="24"/>
+        </w:rPr>
+      </w:pPr>
+      <w:r>
+        <w:rPr>
+          <w:sz w:val="24"/>
+          <w:szCs w:val="24"/>
+        </w:rPr>
+        <w:t>Who creates request object?</w:t>
+      </w:r>
+    </w:p>
+    <w:p>
+      <w:pPr>
+        <w:pStyle w:val="ListParagraph"/>
+        <w:rPr>
+          <w:sz w:val="24"/>
+          <w:szCs w:val="24"/>
+        </w:rPr>
+      </w:pPr>
+      <w:r>
+        <w:rPr>
+          <w:sz w:val="24"/>
+          <w:szCs w:val="24"/>
+        </w:rPr>
+        <w:t>Web container creates request object and passes it to java servlet</w:t>
+      </w:r>
+    </w:p>
+    <w:p>
+      <w:pPr>
+        <w:pStyle w:val="ListParagraph"/>
+        <w:numPr>
+          <w:ilvl w:val="0"/>
+          <w:numId w:val="1"/>
+        </w:numPr>
+        <w:rPr>
+          <w:sz w:val="24"/>
+          <w:szCs w:val="24"/>
+        </w:rPr>
+      </w:pPr>
+      <w:r>
+        <w:rPr>
+          <w:sz w:val="24"/>
+          <w:szCs w:val="24"/>
+        </w:rPr>
+        <w:t xml:space="preserve">Who calls </w:t>
       </w:r>
       <w:proofErr w:type="spellStart"/>
       <w:r>
@@ -124,10 +187,234 @@
           <w:sz w:val="24"/>
           <w:szCs w:val="24"/>
         </w:rPr>
-        <w:t xml:space="preserve"> first then </w:t>
+        <w:t xml:space="preserve"> and when?</w:t>
+      </w:r>
+    </w:p>
+    <w:p>
+      <w:pPr>
+        <w:pStyle w:val="ListParagraph"/>
+        <w:rPr>
+          <w:sz w:val="24"/>
+          <w:szCs w:val="24"/>
+        </w:rPr>
+      </w:pPr>
+      <w:r>
+        <w:rPr>
+          <w:sz w:val="24"/>
+          <w:szCs w:val="24"/>
+        </w:rPr>
+        <w:t xml:space="preserve">Once web servers </w:t>
+      </w:r>
+      <w:proofErr w:type="gramStart"/>
+      <w:r>
+        <w:rPr>
+          <w:sz w:val="24"/>
+          <w:szCs w:val="24"/>
+        </w:rPr>
+        <w:t>gets</w:t>
+      </w:r>
+      <w:proofErr w:type="gramEnd"/>
+      <w:r>
+        <w:rPr>
+          <w:sz w:val="24"/>
+          <w:szCs w:val="24"/>
+        </w:rPr>
+        <w:t xml:space="preserve"> client requests it passes into web container. Web container loads servlet then creates servlet instance. Then container invokes </w:t>
+      </w:r>
+      <w:proofErr w:type="spellStart"/>
+      <w:r>
+        <w:rPr>
+          <w:sz w:val="24"/>
+          <w:szCs w:val="24"/>
+        </w:rPr>
+        <w:t>init</w:t>
+      </w:r>
+      <w:proofErr w:type="spellEnd"/>
+      <w:r>
+        <w:rPr>
+          <w:sz w:val="24"/>
+          <w:szCs w:val="24"/>
+        </w:rPr>
+        <w:t xml:space="preserve"> method.</w:t>
+      </w:r>
+    </w:p>
+    <w:p>
+      <w:pPr>
+        <w:pStyle w:val="ListParagraph"/>
+        <w:numPr>
+          <w:ilvl w:val="0"/>
+          <w:numId w:val="1"/>
+        </w:numPr>
+        <w:rPr>
+          <w:sz w:val="24"/>
+          <w:szCs w:val="24"/>
+        </w:rPr>
+      </w:pPr>
+      <w:r>
+        <w:rPr>
+          <w:sz w:val="24"/>
+          <w:szCs w:val="24"/>
+        </w:rPr>
+        <w:t xml:space="preserve">Which of </w:t>
+      </w:r>
+      <w:proofErr w:type="spellStart"/>
+      <w:proofErr w:type="gramStart"/>
+      <w:r>
+        <w:rPr>
+          <w:sz w:val="24"/>
+          <w:szCs w:val="24"/>
+        </w:rPr>
+        <w:t>init</w:t>
+      </w:r>
+      <w:proofErr w:type="spellEnd"/>
+      <w:r>
+        <w:rPr>
+          <w:sz w:val="24"/>
+          <w:szCs w:val="24"/>
+        </w:rPr>
+        <w:t>,,</w:t>
+      </w:r>
+      <w:proofErr w:type="gramEnd"/>
+      <w:r>
+        <w:rPr>
+          <w:sz w:val="24"/>
+          <w:szCs w:val="24"/>
+        </w:rPr>
+        <w:t xml:space="preserve"> service, </w:t>
+      </w:r>
+      <w:proofErr w:type="spellStart"/>
+      <w:r>
+        <w:rPr>
+          <w:sz w:val="24"/>
+          <w:szCs w:val="24"/>
+        </w:rPr>
+        <w:t>doGet</w:t>
+      </w:r>
+      <w:proofErr w:type="spellEnd"/>
+      <w:r>
+        <w:rPr>
+          <w:sz w:val="24"/>
+          <w:szCs w:val="24"/>
+        </w:rPr>
+        <w:t xml:space="preserve"> should you override?</w:t>
+      </w:r>
+    </w:p>
+    <w:p>
+      <w:pPr>
+        <w:pStyle w:val="ListParagraph"/>
+        <w:rPr>
+          <w:sz w:val="24"/>
+          <w:szCs w:val="24"/>
+        </w:rPr>
+      </w:pPr>
+      <w:proofErr w:type="spellStart"/>
+      <w:r>
+        <w:rPr>
+          <w:sz w:val="24"/>
+          <w:szCs w:val="24"/>
+        </w:rPr>
+        <w:t>init</w:t>
+      </w:r>
+      <w:proofErr w:type="spellEnd"/>
+      <w:r>
+        <w:rPr>
+          <w:sz w:val="24"/>
+          <w:szCs w:val="24"/>
+        </w:rPr>
+        <w:t xml:space="preserve"> and service methods are rarely overridden. I will override </w:t>
+      </w:r>
+      <w:proofErr w:type="spellStart"/>
+      <w:r>
+        <w:rPr>
+          <w:sz w:val="24"/>
+          <w:szCs w:val="24"/>
+        </w:rPr>
+        <w:t>doGet</w:t>
+      </w:r>
+      <w:proofErr w:type="spellEnd"/>
+      <w:r>
+        <w:rPr>
+          <w:sz w:val="24"/>
+          <w:szCs w:val="24"/>
+        </w:rPr>
+        <w:t xml:space="preserve"> method more often than others.</w:t>
+      </w:r>
+    </w:p>
+    <w:p>
+      <w:pPr>
+        <w:pStyle w:val="ListParagraph"/>
+        <w:numPr>
+          <w:ilvl w:val="0"/>
+          <w:numId w:val="1"/>
+        </w:numPr>
+        <w:rPr>
+          <w:sz w:val="24"/>
+          <w:szCs w:val="24"/>
+        </w:rPr>
+      </w:pPr>
+      <w:r>
+        <w:rPr>
+          <w:sz w:val="24"/>
+          <w:szCs w:val="24"/>
+        </w:rPr>
+        <w:t xml:space="preserve">In what sense are servlets multi-threaded? </w:t>
+      </w:r>
+    </w:p>
+    <w:p>
+      <w:pPr>
+        <w:pStyle w:val="ListParagraph"/>
+        <w:rPr>
+          <w:sz w:val="24"/>
+          <w:szCs w:val="24"/>
+        </w:rPr>
+      </w:pPr>
+      <w:r>
+        <w:rPr>
+          <w:sz w:val="24"/>
+          <w:szCs w:val="24"/>
+        </w:rPr>
+        <w:t xml:space="preserve">Many clients can make same requests at same time. Java servlet can work as </w:t>
+      </w:r>
+      <w:proofErr w:type="spellStart"/>
+      <w:r>
+        <w:rPr>
+          <w:sz w:val="24"/>
+          <w:szCs w:val="24"/>
+        </w:rPr>
+        <w:t>mutli</w:t>
+      </w:r>
+      <w:proofErr w:type="spellEnd"/>
+      <w:r>
+        <w:rPr>
+          <w:sz w:val="24"/>
+          <w:szCs w:val="24"/>
+        </w:rPr>
+        <w:t>-thread working to handle them.</w:t>
       </w:r>
       <w:bookmarkStart w:id="0" w:name="_GoBack"/>
       <w:bookmarkEnd w:id="0"/>
+    </w:p>
+    <w:p>
+      <w:pPr>
+        <w:pStyle w:val="ListParagraph"/>
+        <w:numPr>
+          <w:ilvl w:val="0"/>
+          <w:numId w:val="1"/>
+        </w:numPr>
+        <w:rPr>
+          <w:sz w:val="24"/>
+          <w:szCs w:val="24"/>
+        </w:rPr>
+      </w:pPr>
+    </w:p>
+    <w:p>
+      <w:pPr>
+        <w:pStyle w:val="ListParagraph"/>
+        <w:rPr>
+          <w:sz w:val="24"/>
+          <w:szCs w:val="24"/>
+        </w:rPr>
+      </w:pPr>
     </w:p>
     <w:p>
       <w:pPr>
@@ -271,7 +558,7 @@
       </w:pPr>
     </w:pPrDefault>
   </w:docDefaults>
-  <w:latentStyles w:defLockedState="0" w:defUIPriority="99" w:defSemiHidden="0" w:defUnhideWhenUsed="0" w:defQFormat="0" w:count="375">
+  <w:latentStyles w:defLockedState="0" w:defUIPriority="99" w:defSemiHidden="0" w:defUnhideWhenUsed="0" w:defQFormat="0" w:count="376">
     <w:lsdException w:name="Normal" w:uiPriority="0" w:qFormat="1"/>
     <w:lsdException w:name="heading 1" w:uiPriority="9" w:qFormat="1"/>
     <w:lsdException w:name="heading 2" w:semiHidden="1" w:uiPriority="9" w:unhideWhenUsed="1" w:qFormat="1"/>
@@ -377,7 +664,6 @@
     <w:lsdException w:name="HTML Sample" w:semiHidden="1" w:unhideWhenUsed="1"/>
     <w:lsdException w:name="HTML Typewriter" w:semiHidden="1" w:unhideWhenUsed="1"/>
     <w:lsdException w:name="HTML Variable" w:semiHidden="1" w:unhideWhenUsed="1"/>
-    <w:lsdException w:name="Normal Table" w:semiHidden="1" w:unhideWhenUsed="1"/>
     <w:lsdException w:name="annotation subject" w:semiHidden="1" w:unhideWhenUsed="1"/>
     <w:lsdException w:name="No List" w:semiHidden="1" w:unhideWhenUsed="1"/>
     <w:lsdException w:name="Outline List 1" w:semiHidden="1" w:unhideWhenUsed="1"/>
@@ -424,10 +710,8 @@
     <w:lsdException w:name="Table Subtle 2" w:semiHidden="1" w:unhideWhenUsed="1"/>
     <w:lsdException w:name="Table Web 1" w:semiHidden="1" w:unhideWhenUsed="1"/>
     <w:lsdException w:name="Table Web 2" w:semiHidden="1" w:unhideWhenUsed="1"/>
-    <w:lsdException w:name="Table Web 3" w:semiHidden="1" w:unhideWhenUsed="1"/>
     <w:lsdException w:name="Balloon Text" w:semiHidden="1" w:unhideWhenUsed="1"/>
     <w:lsdException w:name="Table Grid" w:uiPriority="39"/>
-    <w:lsdException w:name="Table Theme" w:semiHidden="1" w:unhideWhenUsed="1"/>
     <w:lsdException w:name="Placeholder Text" w:semiHidden="1"/>
     <w:lsdException w:name="No Spacing" w:uiPriority="1" w:qFormat="1"/>
     <w:lsdException w:name="Light Shading" w:uiPriority="60"/>
@@ -647,6 +931,7 @@
     <w:lsdException w:name="Smart Hyperlink" w:semiHidden="1" w:unhideWhenUsed="1"/>
     <w:lsdException w:name="Hashtag" w:semiHidden="1" w:unhideWhenUsed="1"/>
     <w:lsdException w:name="Unresolved Mention" w:semiHidden="1" w:unhideWhenUsed="1"/>
+    <w:lsdException w:name="Smart Link" w:semiHidden="1" w:unhideWhenUsed="1"/>
   </w:latentStyles>
   <w:style w:type="paragraph" w:default="1" w:styleId="Normal">
     <w:name w:val="Normal"/>
